--- a/BMW/BMW7/E32.docx
+++ b/BMW/BMW7/E32.docx
@@ -4,11 +4,8 @@
   <w:body>
     <w:p>
       <w:pPr>
-        <w:pStyle w:val="a3"/>
-        <w:shd w:val="clear" w:color="auto" w:fill="FFFFFF"/>
-        <w:spacing w:before="120" w:beforeAutospacing="0" w:after="120" w:afterAutospacing="0" w:line="336" w:lineRule="atLeast"/>
-        <w:rPr>
-          <w:color w:val="252525"/>
+        <w:rPr>
+          <w:rFonts w:ascii="Times New Roman" w:hAnsi="Times New Roman" w:cs="Times New Roman"/>
           <w:sz w:val="28"/>
           <w:szCs w:val="28"/>
         </w:rPr>
@@ -16,46 +13,80 @@
       <w:bookmarkStart w:id="0" w:name="_GoBack"/>
       <w:r>
         <w:rPr>
+          <w:rFonts w:ascii="Times New Roman" w:hAnsi="Times New Roman" w:cs="Times New Roman"/>
           <w:b/>
           <w:bCs/>
+          <w:sz w:val="32"/>
+          <w:szCs w:val="32"/>
+        </w:rPr>
+        <w:t>BMW E32</w:t>
+      </w:r>
+      <w:r>
+        <w:rPr>
+          <w:rFonts w:ascii="Times New Roman" w:hAnsi="Times New Roman" w:cs="Times New Roman"/>
+          <w:sz w:val="28"/>
+          <w:szCs w:val="28"/>
+        </w:rPr>
+        <w:t> — второе поколение</w:t>
+      </w:r>
+      <w:r>
+        <w:rPr>
+          <w:rStyle w:val="apple-converted-space"/>
+          <w:rFonts w:ascii="Times New Roman" w:hAnsi="Times New Roman" w:cs="Times New Roman"/>
           <w:color w:val="252525"/>
           <w:sz w:val="28"/>
           <w:szCs w:val="28"/>
         </w:rPr>
-        <w:t>BMW E32</w:t>
-      </w:r>
-      <w:r>
-        <w:rPr>
+        <w:t> </w:t>
+      </w:r>
+      <w:r>
+        <w:rPr>
+          <w:rFonts w:ascii="Times New Roman" w:hAnsi="Times New Roman" w:cs="Times New Roman"/>
+          <w:sz w:val="28"/>
+          <w:szCs w:val="28"/>
+        </w:rPr>
+        <w:t>BMW</w:t>
+      </w:r>
+      <w:r>
+        <w:rPr>
+          <w:rStyle w:val="apple-converted-space"/>
+          <w:rFonts w:ascii="Times New Roman" w:hAnsi="Times New Roman" w:cs="Times New Roman"/>
           <w:color w:val="252525"/>
           <w:sz w:val="28"/>
           <w:szCs w:val="28"/>
         </w:rPr>
-        <w:t> — второе поколение</w:t>
+        <w:t> </w:t>
+      </w:r>
+      <w:r>
+        <w:rPr>
+          <w:rFonts w:ascii="Times New Roman" w:hAnsi="Times New Roman" w:cs="Times New Roman"/>
+          <w:sz w:val="28"/>
+          <w:szCs w:val="28"/>
+        </w:rPr>
+        <w:t>7-й серии.</w:t>
       </w:r>
       <w:r>
         <w:rPr>
           <w:rStyle w:val="apple-converted-space"/>
+          <w:rFonts w:ascii="Times New Roman" w:hAnsi="Times New Roman" w:cs="Times New Roman"/>
           <w:color w:val="252525"/>
           <w:sz w:val="28"/>
           <w:szCs w:val="28"/>
         </w:rPr>
         <w:t> </w:t>
       </w:r>
-      <w:hyperlink r:id="rId4" w:tooltip="BMW" w:history="1">
-        <w:r>
-          <w:rPr>
-            <w:rStyle w:val="a4"/>
-            <w:color w:val="0B0080"/>
-            <w:sz w:val="28"/>
-            <w:szCs w:val="28"/>
-            <w:u w:val="none"/>
-          </w:rPr>
-          <w:t>BMW</w:t>
-        </w:r>
-      </w:hyperlink>
+      <w:r>
+        <w:rPr>
+          <w:rFonts w:ascii="Times New Roman" w:hAnsi="Times New Roman" w:cs="Times New Roman"/>
+          <w:sz w:val="28"/>
+          <w:szCs w:val="28"/>
+        </w:rPr>
+        <w:t>Автомобиль</w:t>
+      </w:r>
       <w:r>
         <w:rPr>
           <w:rStyle w:val="apple-converted-space"/>
+          <w:rFonts w:ascii="Times New Roman" w:hAnsi="Times New Roman" w:cs="Times New Roman"/>
           <w:color w:val="252525"/>
           <w:sz w:val="28"/>
           <w:szCs w:val="28"/>
@@ -64,45 +95,7 @@
       </w:r>
       <w:r>
         <w:rPr>
-          <w:color w:val="252525"/>
-          <w:sz w:val="28"/>
-          <w:szCs w:val="28"/>
-        </w:rPr>
-        <w:t>7-й серии.</w:t>
-      </w:r>
-      <w:r>
-        <w:rPr>
-          <w:rStyle w:val="apple-converted-space"/>
-          <w:color w:val="252525"/>
-          <w:sz w:val="28"/>
-          <w:szCs w:val="28"/>
-        </w:rPr>
-        <w:t> </w:t>
-      </w:r>
-      <w:hyperlink r:id="rId5" w:tooltip="Автомобиль" w:history="1">
-        <w:r>
-          <w:rPr>
-            <w:rStyle w:val="a4"/>
-            <w:color w:val="0B0080"/>
-            <w:sz w:val="28"/>
-            <w:szCs w:val="28"/>
-            <w:u w:val="none"/>
-          </w:rPr>
-          <w:t>Автомобиль</w:t>
-        </w:r>
-      </w:hyperlink>
-      <w:r>
-        <w:rPr>
-          <w:rStyle w:val="apple-converted-space"/>
-          <w:color w:val="252525"/>
-          <w:sz w:val="28"/>
-          <w:szCs w:val="28"/>
-        </w:rPr>
-        <w:t> </w:t>
-      </w:r>
-      <w:r>
-        <w:rPr>
-          <w:color w:val="252525"/>
+          <w:rFonts w:ascii="Times New Roman" w:hAnsi="Times New Roman" w:cs="Times New Roman"/>
           <w:sz w:val="28"/>
           <w:szCs w:val="28"/>
         </w:rPr>
@@ -111,96 +104,69 @@
     </w:p>
     <w:p>
       <w:pPr>
-        <w:pStyle w:val="a3"/>
-        <w:shd w:val="clear" w:color="auto" w:fill="FFFFFF"/>
-        <w:spacing w:before="120" w:beforeAutospacing="0" w:after="120" w:afterAutospacing="0" w:line="336" w:lineRule="atLeast"/>
-        <w:rPr>
+        <w:rPr>
+          <w:rFonts w:ascii="Times New Roman" w:hAnsi="Times New Roman" w:cs="Times New Roman"/>
+          <w:sz w:val="28"/>
+          <w:szCs w:val="28"/>
+        </w:rPr>
+      </w:pPr>
+      <w:r>
+        <w:rPr>
+          <w:rFonts w:ascii="Times New Roman" w:hAnsi="Times New Roman" w:cs="Times New Roman"/>
+          <w:sz w:val="28"/>
+          <w:szCs w:val="28"/>
+        </w:rPr>
+        <w:t xml:space="preserve">Первой автолюбителям была предложена «семёрка» с 3.4-литровым двигателем BMW 735i. Рядный 6-цилиндровый двигатель M30 выдавал 218 л. с. (211 л. с. </w:t>
+      </w:r>
+      <w:proofErr w:type="spellStart"/>
+      <w:r>
+        <w:rPr>
+          <w:rFonts w:ascii="Times New Roman" w:hAnsi="Times New Roman" w:cs="Times New Roman"/>
+          <w:sz w:val="28"/>
+          <w:szCs w:val="28"/>
+        </w:rPr>
+        <w:t>скаталитическим</w:t>
+      </w:r>
+      <w:proofErr w:type="spellEnd"/>
+      <w:r>
+        <w:rPr>
+          <w:rFonts w:ascii="Times New Roman" w:hAnsi="Times New Roman" w:cs="Times New Roman"/>
+          <w:sz w:val="28"/>
+          <w:szCs w:val="28"/>
+        </w:rPr>
+        <w:t xml:space="preserve"> нейтрализатором). В этом же году появилась и удлинённая на 114 мм версия 735iL. Машина сильно отличалась от предшественницы. Приборы стали более удобными,</w:t>
+      </w:r>
+      <w:r>
+        <w:rPr>
+          <w:rStyle w:val="apple-converted-space"/>
+          <w:rFonts w:ascii="Times New Roman" w:hAnsi="Times New Roman" w:cs="Times New Roman"/>
           <w:color w:val="252525"/>
           <w:sz w:val="28"/>
           <w:szCs w:val="28"/>
         </w:rPr>
-      </w:pPr>
-      <w:r>
-        <w:rPr>
+        <w:t> </w:t>
+      </w:r>
+      <w:r>
+        <w:rPr>
+          <w:rFonts w:ascii="Times New Roman" w:hAnsi="Times New Roman" w:cs="Times New Roman"/>
+          <w:sz w:val="28"/>
+          <w:szCs w:val="28"/>
+        </w:rPr>
+        <w:t>панель приборов</w:t>
+      </w:r>
+      <w:r>
+        <w:rPr>
+          <w:rStyle w:val="apple-converted-space"/>
+          <w:rFonts w:ascii="Times New Roman" w:hAnsi="Times New Roman" w:cs="Times New Roman"/>
           <w:color w:val="252525"/>
           <w:sz w:val="28"/>
           <w:szCs w:val="28"/>
         </w:rPr>
-        <w:t xml:space="preserve">Первой автолюбителям была предложена «семёрка» с 3.4-литровым двигателем BMW 735i. Рядный 6-цилиндровый двигатель M30 выдавал 218 л. с. (211 л. с. </w:t>
-      </w:r>
-      <w:proofErr w:type="spellStart"/>
-      <w:r>
-        <w:rPr>
-          <w:color w:val="252525"/>
-          <w:sz w:val="28"/>
-          <w:szCs w:val="28"/>
-        </w:rPr>
-        <w:t>с</w:t>
-      </w:r>
-      <w:hyperlink r:id="rId6" w:tooltip="Каталитический конвертер" w:history="1">
-        <w:r>
-          <w:rPr>
-            <w:rStyle w:val="a4"/>
-            <w:color w:val="0B0080"/>
-            <w:sz w:val="28"/>
-            <w:szCs w:val="28"/>
-            <w:u w:val="none"/>
-          </w:rPr>
-          <w:t>каталитическим</w:t>
-        </w:r>
-        <w:proofErr w:type="spellEnd"/>
-        <w:r>
-          <w:rPr>
-            <w:rStyle w:val="a4"/>
-            <w:color w:val="0B0080"/>
-            <w:sz w:val="28"/>
-            <w:szCs w:val="28"/>
-            <w:u w:val="none"/>
-          </w:rPr>
-          <w:t xml:space="preserve"> нейтрализатором</w:t>
-        </w:r>
-      </w:hyperlink>
-      <w:r>
-        <w:rPr>
-          <w:color w:val="252525"/>
-          <w:sz w:val="28"/>
-          <w:szCs w:val="28"/>
-        </w:rPr>
-        <w:t>). В этом же году появилась и удлинённая на 114 мм версия 735iL. Машина сильно отличалась от предшественницы. Приборы стали более удобными,</w:t>
-      </w:r>
-      <w:r>
-        <w:rPr>
-          <w:rStyle w:val="apple-converted-space"/>
-          <w:color w:val="252525"/>
-          <w:sz w:val="28"/>
-          <w:szCs w:val="28"/>
-        </w:rPr>
         <w:t> </w:t>
       </w:r>
-      <w:hyperlink r:id="rId7" w:tooltip="Приборная панель" w:history="1">
-        <w:r>
-          <w:rPr>
-            <w:rStyle w:val="a4"/>
-            <w:color w:val="0B0080"/>
-            <w:sz w:val="28"/>
-            <w:szCs w:val="28"/>
-            <w:u w:val="none"/>
-          </w:rPr>
-          <w:t>панель приборов</w:t>
-        </w:r>
-      </w:hyperlink>
-      <w:r>
-        <w:rPr>
-          <w:rStyle w:val="apple-converted-space"/>
-          <w:color w:val="252525"/>
-          <w:sz w:val="28"/>
-          <w:szCs w:val="28"/>
-        </w:rPr>
-        <w:t> </w:t>
-      </w:r>
-      <w:r>
-        <w:rPr>
-          <w:color w:val="252525"/>
+      <w:r>
+        <w:rPr>
+          <w:rFonts w:ascii="Times New Roman" w:hAnsi="Times New Roman" w:cs="Times New Roman"/>
           <w:sz w:val="28"/>
           <w:szCs w:val="28"/>
         </w:rPr>
@@ -209,94 +175,78 @@
     </w:p>
     <w:p>
       <w:pPr>
-        <w:pStyle w:val="a3"/>
-        <w:shd w:val="clear" w:color="auto" w:fill="FFFFFF"/>
-        <w:spacing w:before="120" w:beforeAutospacing="0" w:after="120" w:afterAutospacing="0" w:line="336" w:lineRule="atLeast"/>
-        <w:rPr>
+        <w:rPr>
+          <w:rFonts w:ascii="Times New Roman" w:hAnsi="Times New Roman" w:cs="Times New Roman"/>
+          <w:sz w:val="28"/>
+          <w:szCs w:val="28"/>
+        </w:rPr>
+      </w:pPr>
+      <w:r>
+        <w:rPr>
+          <w:rFonts w:ascii="Times New Roman" w:hAnsi="Times New Roman" w:cs="Times New Roman"/>
+          <w:sz w:val="28"/>
+          <w:szCs w:val="28"/>
+        </w:rPr>
+        <w:t>В 1987 году были представлены версии 730i, 750i и 750iL. Машины с двигателями</w:t>
+      </w:r>
+      <w:r>
+        <w:rPr>
+          <w:rStyle w:val="apple-converted-space"/>
+          <w:rFonts w:ascii="Times New Roman" w:hAnsi="Times New Roman" w:cs="Times New Roman"/>
           <w:color w:val="252525"/>
           <w:sz w:val="28"/>
           <w:szCs w:val="28"/>
         </w:rPr>
-      </w:pPr>
-      <w:r>
-        <w:rPr>
+        <w:t> </w:t>
+      </w:r>
+      <w:r>
+        <w:rPr>
+          <w:rFonts w:ascii="Times New Roman" w:hAnsi="Times New Roman" w:cs="Times New Roman"/>
+          <w:sz w:val="28"/>
+          <w:szCs w:val="28"/>
+        </w:rPr>
+        <w:t>M30</w:t>
+      </w:r>
+      <w:r>
+        <w:rPr>
+          <w:rStyle w:val="apple-converted-space"/>
+          <w:rFonts w:ascii="Times New Roman" w:hAnsi="Times New Roman" w:cs="Times New Roman"/>
           <w:color w:val="252525"/>
           <w:sz w:val="28"/>
           <w:szCs w:val="28"/>
         </w:rPr>
-        <w:t>В 1987 году были представлены версии 730i, 750i и 750iL. Машины с двигателями</w:t>
+        <w:t> </w:t>
+      </w:r>
+      <w:r>
+        <w:rPr>
+          <w:rFonts w:ascii="Times New Roman" w:hAnsi="Times New Roman" w:cs="Times New Roman"/>
+          <w:sz w:val="28"/>
+          <w:szCs w:val="28"/>
+        </w:rPr>
+        <w:t>3 и 3.4 литра комплектовались 4-ступенчатыми автоматическими или 5-ступенчатыми трансмиссиями с ручным переключением передач. На машины с двигателем</w:t>
       </w:r>
       <w:r>
         <w:rPr>
           <w:rStyle w:val="apple-converted-space"/>
+          <w:rFonts w:ascii="Times New Roman" w:hAnsi="Times New Roman" w:cs="Times New Roman"/>
           <w:color w:val="252525"/>
           <w:sz w:val="28"/>
           <w:szCs w:val="28"/>
         </w:rPr>
         <w:t> </w:t>
       </w:r>
-      <w:hyperlink r:id="rId8" w:tooltip="M30" w:history="1">
-        <w:r>
-          <w:rPr>
-            <w:rStyle w:val="a4"/>
-            <w:color w:val="0B0080"/>
-            <w:sz w:val="28"/>
-            <w:szCs w:val="28"/>
-            <w:u w:val="none"/>
-          </w:rPr>
-          <w:t>M30</w:t>
-        </w:r>
-      </w:hyperlink>
-      <w:r>
-        <w:rPr>
-          <w:rStyle w:val="apple-converted-space"/>
-          <w:color w:val="252525"/>
-          <w:sz w:val="28"/>
-          <w:szCs w:val="28"/>
-        </w:rPr>
-        <w:t> </w:t>
-      </w:r>
-      <w:r>
-        <w:rPr>
-          <w:color w:val="252525"/>
-          <w:sz w:val="28"/>
-          <w:szCs w:val="28"/>
-        </w:rPr>
-        <w:t>3 и 3.4 литра комплектовались 4-ступенчатыми автоматическими или 5-ступенчатыми трансмиссиями с ручным переключением передач. На машины с двигателем</w:t>
-      </w:r>
-      <w:r>
-        <w:rPr>
-          <w:rStyle w:val="apple-converted-space"/>
-          <w:color w:val="252525"/>
-          <w:sz w:val="28"/>
-          <w:szCs w:val="28"/>
-        </w:rPr>
-        <w:t> </w:t>
-      </w:r>
-      <w:hyperlink r:id="rId9" w:tooltip="BMW M70" w:history="1">
-        <w:r>
-          <w:rPr>
-            <w:rStyle w:val="a4"/>
-            <w:color w:val="0B0080"/>
-            <w:sz w:val="28"/>
-            <w:szCs w:val="28"/>
-            <w:u w:val="none"/>
-          </w:rPr>
-          <w:t>M70</w:t>
-        </w:r>
-      </w:hyperlink>
-      <w:r>
-        <w:rPr>
-          <w:color w:val="252525"/>
-          <w:sz w:val="28"/>
-          <w:szCs w:val="28"/>
-        </w:rPr>
-        <w:t>, который имел схему V12 ставили только трансмиссию с электрогидравлическим управлением. Версия 750i/</w:t>
-      </w:r>
-      <w:proofErr w:type="spellStart"/>
-      <w:r>
-        <w:rPr>
-          <w:color w:val="252525"/>
+      <w:r>
+        <w:rPr>
+          <w:rFonts w:ascii="Times New Roman" w:hAnsi="Times New Roman" w:cs="Times New Roman"/>
+          <w:sz w:val="28"/>
+          <w:szCs w:val="28"/>
+        </w:rPr>
+        <w:t>M70, который имел схему V12 ставили только трансмиссию с электрогидравлическим управлением. Версия 750i/</w:t>
+      </w:r>
+      <w:proofErr w:type="spellStart"/>
+      <w:r>
+        <w:rPr>
+          <w:rFonts w:ascii="Times New Roman" w:hAnsi="Times New Roman" w:cs="Times New Roman"/>
           <w:sz w:val="28"/>
           <w:szCs w:val="28"/>
         </w:rPr>
@@ -305,7 +255,7 @@
       <w:proofErr w:type="spellEnd"/>
       <w:r>
         <w:rPr>
-          <w:color w:val="252525"/>
+          <w:rFonts w:ascii="Times New Roman" w:hAnsi="Times New Roman" w:cs="Times New Roman"/>
           <w:sz w:val="28"/>
           <w:szCs w:val="28"/>
         </w:rPr>
@@ -314,18 +264,15 @@
     </w:p>
     <w:p>
       <w:pPr>
-        <w:pStyle w:val="a3"/>
-        <w:shd w:val="clear" w:color="auto" w:fill="FFFFFF"/>
-        <w:spacing w:before="120" w:beforeAutospacing="0" w:after="120" w:afterAutospacing="0" w:line="336" w:lineRule="atLeast"/>
-        <w:rPr>
-          <w:color w:val="252525"/>
+        <w:rPr>
+          <w:rFonts w:ascii="Times New Roman" w:hAnsi="Times New Roman" w:cs="Times New Roman"/>
           <w:sz w:val="28"/>
           <w:szCs w:val="28"/>
         </w:rPr>
       </w:pPr>
       <w:r>
         <w:rPr>
-          <w:color w:val="252525"/>
+          <w:rFonts w:ascii="Times New Roman" w:hAnsi="Times New Roman" w:cs="Times New Roman"/>
           <w:sz w:val="28"/>
           <w:szCs w:val="28"/>
         </w:rPr>
@@ -334,7 +281,7 @@
       <w:proofErr w:type="spellStart"/>
       <w:r>
         <w:rPr>
-          <w:color w:val="252525"/>
+          <w:rFonts w:ascii="Times New Roman" w:hAnsi="Times New Roman" w:cs="Times New Roman"/>
           <w:sz w:val="28"/>
           <w:szCs w:val="28"/>
         </w:rPr>
@@ -343,7 +290,7 @@
       <w:proofErr w:type="spellEnd"/>
       <w:r>
         <w:rPr>
-          <w:color w:val="252525"/>
+          <w:rFonts w:ascii="Times New Roman" w:hAnsi="Times New Roman" w:cs="Times New Roman"/>
           <w:sz w:val="28"/>
           <w:szCs w:val="28"/>
         </w:rPr>
@@ -352,18 +299,15 @@
     </w:p>
     <w:p>
       <w:pPr>
-        <w:pStyle w:val="a3"/>
-        <w:shd w:val="clear" w:color="auto" w:fill="FFFFFF"/>
-        <w:spacing w:before="120" w:beforeAutospacing="0" w:after="120" w:afterAutospacing="0" w:line="336" w:lineRule="atLeast"/>
-        <w:rPr>
-          <w:color w:val="252525"/>
+        <w:rPr>
+          <w:rFonts w:ascii="Times New Roman" w:hAnsi="Times New Roman" w:cs="Times New Roman"/>
           <w:sz w:val="28"/>
           <w:szCs w:val="28"/>
         </w:rPr>
       </w:pPr>
       <w:r>
         <w:rPr>
-          <w:color w:val="252525"/>
+          <w:rFonts w:ascii="Times New Roman" w:hAnsi="Times New Roman" w:cs="Times New Roman"/>
           <w:sz w:val="28"/>
           <w:szCs w:val="28"/>
         </w:rPr>
@@ -372,7 +316,7 @@
       <w:proofErr w:type="gramStart"/>
       <w:r>
         <w:rPr>
-          <w:color w:val="252525"/>
+          <w:rFonts w:ascii="Times New Roman" w:hAnsi="Times New Roman" w:cs="Times New Roman"/>
           <w:sz w:val="28"/>
           <w:szCs w:val="28"/>
         </w:rPr>
@@ -381,7 +325,7 @@
       <w:proofErr w:type="gramEnd"/>
       <w:r>
         <w:rPr>
-          <w:color w:val="252525"/>
+          <w:rFonts w:ascii="Times New Roman" w:hAnsi="Times New Roman" w:cs="Times New Roman"/>
           <w:sz w:val="28"/>
           <w:szCs w:val="28"/>
         </w:rPr>
@@ -390,7 +334,7 @@
       <w:proofErr w:type="spellStart"/>
       <w:r>
         <w:rPr>
-          <w:color w:val="252525"/>
+          <w:rFonts w:ascii="Times New Roman" w:hAnsi="Times New Roman" w:cs="Times New Roman"/>
           <w:sz w:val="28"/>
           <w:szCs w:val="28"/>
         </w:rPr>
@@ -399,7 +343,7 @@
       <w:proofErr w:type="spellEnd"/>
       <w:r>
         <w:rPr>
-          <w:color w:val="252525"/>
+          <w:rFonts w:ascii="Times New Roman" w:hAnsi="Times New Roman" w:cs="Times New Roman"/>
           <w:sz w:val="28"/>
           <w:szCs w:val="28"/>
         </w:rPr>
@@ -408,7 +352,7 @@
       <w:proofErr w:type="gramStart"/>
       <w:r>
         <w:rPr>
-          <w:color w:val="252525"/>
+          <w:rFonts w:ascii="Times New Roman" w:hAnsi="Times New Roman" w:cs="Times New Roman"/>
           <w:sz w:val="28"/>
           <w:szCs w:val="28"/>
         </w:rPr>
@@ -417,7 +361,7 @@
       <w:proofErr w:type="gramEnd"/>
       <w:r>
         <w:rPr>
-          <w:color w:val="252525"/>
+          <w:rFonts w:ascii="Times New Roman" w:hAnsi="Times New Roman" w:cs="Times New Roman"/>
           <w:sz w:val="28"/>
           <w:szCs w:val="28"/>
         </w:rPr>
@@ -426,7 +370,7 @@
       <w:proofErr w:type="spellStart"/>
       <w:r>
         <w:rPr>
-          <w:color w:val="252525"/>
+          <w:rFonts w:ascii="Times New Roman" w:hAnsi="Times New Roman" w:cs="Times New Roman"/>
           <w:sz w:val="28"/>
           <w:szCs w:val="28"/>
         </w:rPr>
@@ -435,7 +379,7 @@
       <w:proofErr w:type="spellEnd"/>
       <w:r>
         <w:rPr>
-          <w:color w:val="252525"/>
+          <w:rFonts w:ascii="Times New Roman" w:hAnsi="Times New Roman" w:cs="Times New Roman"/>
           <w:sz w:val="28"/>
           <w:szCs w:val="28"/>
         </w:rPr>
@@ -444,7 +388,7 @@
       <w:proofErr w:type="spellStart"/>
       <w:r>
         <w:rPr>
-          <w:color w:val="252525"/>
+          <w:rFonts w:ascii="Times New Roman" w:hAnsi="Times New Roman" w:cs="Times New Roman"/>
           <w:sz w:val="28"/>
           <w:szCs w:val="28"/>
         </w:rPr>
@@ -453,7 +397,7 @@
       <w:proofErr w:type="spellEnd"/>
       <w:r>
         <w:rPr>
-          <w:color w:val="252525"/>
+          <w:rFonts w:ascii="Times New Roman" w:hAnsi="Times New Roman" w:cs="Times New Roman"/>
           <w:sz w:val="28"/>
           <w:szCs w:val="28"/>
         </w:rPr>
@@ -462,7 +406,7 @@
       <w:proofErr w:type="spellStart"/>
       <w:r>
         <w:rPr>
-          <w:color w:val="252525"/>
+          <w:rFonts w:ascii="Times New Roman" w:hAnsi="Times New Roman" w:cs="Times New Roman"/>
           <w:sz w:val="28"/>
           <w:szCs w:val="28"/>
         </w:rPr>
@@ -471,7 +415,7 @@
       <w:proofErr w:type="spellEnd"/>
       <w:r>
         <w:rPr>
-          <w:color w:val="252525"/>
+          <w:rFonts w:ascii="Times New Roman" w:hAnsi="Times New Roman" w:cs="Times New Roman"/>
           <w:sz w:val="28"/>
           <w:szCs w:val="28"/>
         </w:rPr>
@@ -480,134 +424,104 @@
     </w:p>
     <w:p>
       <w:pPr>
-        <w:pStyle w:val="a3"/>
-        <w:shd w:val="clear" w:color="auto" w:fill="FFFFFF"/>
-        <w:spacing w:before="120" w:beforeAutospacing="0" w:after="120" w:afterAutospacing="0" w:line="336" w:lineRule="atLeast"/>
-        <w:rPr>
-          <w:color w:val="252525"/>
+        <w:rPr>
+          <w:rFonts w:ascii="Times New Roman" w:hAnsi="Times New Roman" w:cs="Times New Roman"/>
           <w:sz w:val="28"/>
           <w:szCs w:val="28"/>
         </w:rPr>
       </w:pPr>
       <w:r>
         <w:rPr>
-          <w:color w:val="252525"/>
-          <w:sz w:val="28"/>
-          <w:szCs w:val="28"/>
-        </w:rPr>
-        <w:t xml:space="preserve">Объём топливного бака в зависимости от комплектации мог составлять 90 или 102 литра. Объём багажника — 500 литров. Он очень большой по площади и не слишком большой по высоте. Существенным недостатком </w:t>
-      </w:r>
-      <w:r>
-        <w:rPr>
-          <w:color w:val="252525"/>
+          <w:rFonts w:ascii="Times New Roman" w:hAnsi="Times New Roman" w:cs="Times New Roman"/>
           <w:sz w:val="28"/>
           <w:szCs w:val="28"/>
         </w:rPr>
         <w:lastRenderedPageBreak/>
-        <w:t>является большая погрузочная высота, выше уровня задних фонарей. В связи с этим дотянуться до задней стенки багажника весьма непросто. Такая схема впоследствии больше не применялась.</w:t>
+        <w:t>Объём топливного бака в зависимости от комплектации мог составлять 90 или 102 литра. Объём багажника — 500 литров. Он очень большой по площади и не слишком большой по высоте. Существенным недостатком является большая погрузочная высота, выше уровня задних фонарей. В связи с этим дотянуться до задней стенки багажника весьма непросто. Такая схема впоследствии больше не применялась.</w:t>
       </w:r>
     </w:p>
     <w:p>
       <w:pPr>
-        <w:pStyle w:val="a3"/>
-        <w:shd w:val="clear" w:color="auto" w:fill="FFFFFF"/>
-        <w:spacing w:before="120" w:beforeAutospacing="0" w:after="120" w:afterAutospacing="0" w:line="336" w:lineRule="atLeast"/>
-        <w:rPr>
+        <w:rPr>
+          <w:rFonts w:ascii="Times New Roman" w:hAnsi="Times New Roman" w:cs="Times New Roman"/>
+          <w:sz w:val="28"/>
+          <w:szCs w:val="28"/>
+        </w:rPr>
+      </w:pPr>
+      <w:r>
+        <w:rPr>
+          <w:rFonts w:ascii="Times New Roman" w:hAnsi="Times New Roman" w:cs="Times New Roman"/>
+          <w:sz w:val="28"/>
+          <w:szCs w:val="28"/>
+        </w:rPr>
+        <w:t>Новая модель отличалась высоким качеством сборки. Благодаря этому и высокотехнологичным двигателям в салоне не было слышно</w:t>
+      </w:r>
+      <w:r>
+        <w:rPr>
+          <w:rStyle w:val="apple-converted-space"/>
+          <w:rFonts w:ascii="Times New Roman" w:hAnsi="Times New Roman" w:cs="Times New Roman"/>
           <w:color w:val="252525"/>
           <w:sz w:val="28"/>
           <w:szCs w:val="28"/>
         </w:rPr>
-      </w:pPr>
-      <w:r>
-        <w:rPr>
-          <w:color w:val="252525"/>
-          <w:sz w:val="28"/>
-          <w:szCs w:val="28"/>
-        </w:rPr>
-        <w:t>Новая модель отличалась высоким качеством сборки. Благодаря этому и высокотехнологичным двигателям в салоне не было слышно</w:t>
-      </w:r>
-      <w:r>
-        <w:rPr>
-          <w:rStyle w:val="apple-converted-space"/>
-          <w:color w:val="252525"/>
-          <w:sz w:val="28"/>
-          <w:szCs w:val="28"/>
-        </w:rPr>
         <w:t> </w:t>
       </w:r>
-      <w:hyperlink r:id="rId10" w:tooltip="Шум" w:history="1">
-        <w:r>
-          <w:rPr>
-            <w:rStyle w:val="a4"/>
-            <w:color w:val="0B0080"/>
-            <w:sz w:val="28"/>
-            <w:szCs w:val="28"/>
-            <w:u w:val="none"/>
-          </w:rPr>
-          <w:t>шума</w:t>
-        </w:r>
-      </w:hyperlink>
-      <w:r>
-        <w:rPr>
-          <w:color w:val="252525"/>
-          <w:sz w:val="28"/>
-          <w:szCs w:val="28"/>
-        </w:rPr>
-        <w:t>.</w:t>
+      <w:r>
+        <w:rPr>
+          <w:rFonts w:ascii="Times New Roman" w:hAnsi="Times New Roman" w:cs="Times New Roman"/>
+          <w:sz w:val="28"/>
+          <w:szCs w:val="28"/>
+        </w:rPr>
+        <w:t>шума.</w:t>
       </w:r>
     </w:p>
     <w:p>
       <w:pPr>
-        <w:pStyle w:val="a3"/>
-        <w:shd w:val="clear" w:color="auto" w:fill="FFFFFF"/>
-        <w:spacing w:before="120" w:beforeAutospacing="0" w:after="120" w:afterAutospacing="0" w:line="336" w:lineRule="atLeast"/>
-        <w:rPr>
+        <w:rPr>
+          <w:rFonts w:ascii="Times New Roman" w:hAnsi="Times New Roman" w:cs="Times New Roman"/>
+          <w:sz w:val="28"/>
+          <w:szCs w:val="28"/>
+        </w:rPr>
+      </w:pPr>
+      <w:r>
+        <w:rPr>
+          <w:rFonts w:ascii="Times New Roman" w:hAnsi="Times New Roman" w:cs="Times New Roman"/>
+          <w:sz w:val="28"/>
+          <w:szCs w:val="28"/>
+        </w:rPr>
+        <w:t>В</w:t>
+      </w:r>
+      <w:r>
+        <w:rPr>
+          <w:rStyle w:val="apple-converted-space"/>
+          <w:rFonts w:ascii="Times New Roman" w:hAnsi="Times New Roman" w:cs="Times New Roman"/>
           <w:color w:val="252525"/>
           <w:sz w:val="28"/>
           <w:szCs w:val="28"/>
         </w:rPr>
-      </w:pPr>
-      <w:r>
-        <w:rPr>
+        <w:t> </w:t>
+      </w:r>
+      <w:r>
+        <w:rPr>
+          <w:rFonts w:ascii="Times New Roman" w:hAnsi="Times New Roman" w:cs="Times New Roman"/>
+          <w:sz w:val="28"/>
+          <w:szCs w:val="28"/>
+        </w:rPr>
+        <w:t>марте</w:t>
+      </w:r>
+      <w:r>
+        <w:rPr>
+          <w:rStyle w:val="apple-converted-space"/>
+          <w:rFonts w:ascii="Times New Roman" w:hAnsi="Times New Roman" w:cs="Times New Roman"/>
           <w:color w:val="252525"/>
           <w:sz w:val="28"/>
           <w:szCs w:val="28"/>
         </w:rPr>
-        <w:t>В</w:t>
-      </w:r>
-      <w:r>
-        <w:rPr>
-          <w:rStyle w:val="apple-converted-space"/>
-          <w:color w:val="252525"/>
-          <w:sz w:val="28"/>
-          <w:szCs w:val="28"/>
-        </w:rPr>
         <w:t> </w:t>
       </w:r>
-      <w:hyperlink r:id="rId11" w:tooltip="Март" w:history="1">
-        <w:r>
-          <w:rPr>
-            <w:rStyle w:val="a4"/>
-            <w:color w:val="0B0080"/>
-            <w:sz w:val="28"/>
-            <w:szCs w:val="28"/>
-            <w:u w:val="none"/>
-          </w:rPr>
-          <w:t>марте</w:t>
-        </w:r>
-      </w:hyperlink>
-      <w:r>
-        <w:rPr>
-          <w:rStyle w:val="apple-converted-space"/>
-          <w:color w:val="252525"/>
-          <w:sz w:val="28"/>
-          <w:szCs w:val="28"/>
-        </w:rPr>
-        <w:t> </w:t>
-      </w:r>
-      <w:r>
-        <w:rPr>
-          <w:color w:val="252525"/>
+      <w:r>
+        <w:rPr>
+          <w:rFonts w:ascii="Times New Roman" w:hAnsi="Times New Roman" w:cs="Times New Roman"/>
           <w:sz w:val="28"/>
           <w:szCs w:val="28"/>
         </w:rPr>
@@ -616,7 +530,7 @@
       <w:proofErr w:type="spellStart"/>
       <w:r>
         <w:rPr>
-          <w:color w:val="252525"/>
+          <w:rFonts w:ascii="Times New Roman" w:hAnsi="Times New Roman" w:cs="Times New Roman"/>
           <w:sz w:val="28"/>
           <w:szCs w:val="28"/>
         </w:rPr>
@@ -625,34 +539,50 @@
       <w:proofErr w:type="spellEnd"/>
       <w:r>
         <w:rPr>
-          <w:color w:val="252525"/>
-          <w:sz w:val="28"/>
-          <w:szCs w:val="28"/>
-        </w:rPr>
-        <w:t xml:space="preserve">. В основном это были изменения в отделке салона (дерево инкрустированное другой породой, деревянная передняя пепельница и слегка другой пошив кожаных </w:t>
+          <w:rFonts w:ascii="Times New Roman" w:hAnsi="Times New Roman" w:cs="Times New Roman"/>
+          <w:sz w:val="28"/>
+          <w:szCs w:val="28"/>
+        </w:rPr>
+        <w:t>. В основном это были изменения в отделке салона (</w:t>
       </w:r>
       <w:proofErr w:type="gramStart"/>
       <w:r>
         <w:rPr>
-          <w:color w:val="252525"/>
-          <w:sz w:val="28"/>
-          <w:szCs w:val="28"/>
-        </w:rPr>
-        <w:t>сидений)а</w:t>
+          <w:rFonts w:ascii="Times New Roman" w:hAnsi="Times New Roman" w:cs="Times New Roman"/>
+          <w:sz w:val="28"/>
+          <w:szCs w:val="28"/>
+        </w:rPr>
+        <w:t>дерево</w:t>
       </w:r>
       <w:proofErr w:type="gramEnd"/>
       <w:r>
         <w:rPr>
-          <w:color w:val="252525"/>
-          <w:sz w:val="28"/>
-          <w:szCs w:val="28"/>
-        </w:rPr>
-        <w:t xml:space="preserve"> самое главное, гамма двигателей была дополнена двумя двигателями V8, объёмом 3 и 4 литра, которые </w:t>
-      </w:r>
-      <w:proofErr w:type="spellStart"/>
-      <w:r>
-        <w:rPr>
-          <w:color w:val="252525"/>
+          <w:rFonts w:ascii="Times New Roman" w:hAnsi="Times New Roman" w:cs="Times New Roman"/>
+          <w:sz w:val="28"/>
+          <w:szCs w:val="28"/>
+        </w:rPr>
+        <w:t xml:space="preserve"> инкрустированное другой породой, деревянная передняя пепельница и слегка другой пошив кожаных сидений)</w:t>
+      </w:r>
+      <w:r>
+        <w:rPr>
+          <w:rFonts w:ascii="Times New Roman" w:hAnsi="Times New Roman" w:cs="Times New Roman"/>
+          <w:sz w:val="28"/>
+          <w:szCs w:val="28"/>
+        </w:rPr>
+        <w:t xml:space="preserve"> </w:t>
+      </w:r>
+      <w:r>
+        <w:rPr>
+          <w:rFonts w:ascii="Times New Roman" w:hAnsi="Times New Roman" w:cs="Times New Roman"/>
+          <w:sz w:val="28"/>
+          <w:szCs w:val="28"/>
+        </w:rPr>
+        <w:t xml:space="preserve">а самое главное, гамма двигателей была дополнена двумя двигателями V8, объёмом 3 и 4 литра, которые </w:t>
+      </w:r>
+      <w:proofErr w:type="spellStart"/>
+      <w:r>
+        <w:rPr>
+          <w:rFonts w:ascii="Times New Roman" w:hAnsi="Times New Roman" w:cs="Times New Roman"/>
           <w:sz w:val="28"/>
           <w:szCs w:val="28"/>
         </w:rPr>
@@ -661,7 +591,7 @@
       <w:proofErr w:type="spellEnd"/>
       <w:r>
         <w:rPr>
-          <w:color w:val="252525"/>
+          <w:rFonts w:ascii="Times New Roman" w:hAnsi="Times New Roman" w:cs="Times New Roman"/>
           <w:sz w:val="28"/>
           <w:szCs w:val="28"/>
         </w:rPr>
@@ -670,7 +600,7 @@
       <w:proofErr w:type="spellStart"/>
       <w:r>
         <w:rPr>
-          <w:color w:val="252525"/>
+          <w:rFonts w:ascii="Times New Roman" w:hAnsi="Times New Roman" w:cs="Times New Roman"/>
           <w:sz w:val="28"/>
           <w:szCs w:val="28"/>
         </w:rPr>
@@ -679,7 +609,7 @@
       <w:proofErr w:type="spellEnd"/>
       <w:r>
         <w:rPr>
-          <w:color w:val="252525"/>
+          <w:rFonts w:ascii="Times New Roman" w:hAnsi="Times New Roman" w:cs="Times New Roman"/>
           <w:sz w:val="28"/>
           <w:szCs w:val="28"/>
         </w:rPr>
@@ -688,18 +618,15 @@
     </w:p>
     <w:p>
       <w:pPr>
-        <w:pStyle w:val="a3"/>
-        <w:shd w:val="clear" w:color="auto" w:fill="FFFFFF"/>
-        <w:spacing w:before="120" w:beforeAutospacing="0" w:after="120" w:afterAutospacing="0" w:line="336" w:lineRule="atLeast"/>
-        <w:rPr>
-          <w:color w:val="252525"/>
+        <w:rPr>
+          <w:rFonts w:ascii="Times New Roman" w:hAnsi="Times New Roman" w:cs="Times New Roman"/>
           <w:sz w:val="28"/>
           <w:szCs w:val="28"/>
         </w:rPr>
       </w:pPr>
       <w:r>
         <w:rPr>
-          <w:color w:val="252525"/>
+          <w:rFonts w:ascii="Times New Roman" w:hAnsi="Times New Roman" w:cs="Times New Roman"/>
           <w:sz w:val="28"/>
           <w:szCs w:val="28"/>
         </w:rPr>
@@ -708,7 +635,7 @@
       <w:proofErr w:type="spellStart"/>
       <w:r>
         <w:rPr>
-          <w:color w:val="252525"/>
+          <w:rFonts w:ascii="Times New Roman" w:hAnsi="Times New Roman" w:cs="Times New Roman"/>
           <w:sz w:val="28"/>
           <w:szCs w:val="28"/>
         </w:rPr>
@@ -717,7 +644,7 @@
       <w:proofErr w:type="spellEnd"/>
       <w:r>
         <w:rPr>
-          <w:color w:val="252525"/>
+          <w:rFonts w:ascii="Times New Roman" w:hAnsi="Times New Roman" w:cs="Times New Roman"/>
           <w:sz w:val="28"/>
           <w:szCs w:val="28"/>
         </w:rPr>
@@ -726,7 +653,7 @@
       <w:proofErr w:type="spellStart"/>
       <w:r>
         <w:rPr>
-          <w:color w:val="252525"/>
+          <w:rFonts w:ascii="Times New Roman" w:hAnsi="Times New Roman" w:cs="Times New Roman"/>
           <w:sz w:val="28"/>
           <w:szCs w:val="28"/>
         </w:rPr>
@@ -735,7 +662,7 @@
       <w:proofErr w:type="spellEnd"/>
       <w:r>
         <w:rPr>
-          <w:color w:val="252525"/>
+          <w:rFonts w:ascii="Times New Roman" w:hAnsi="Times New Roman" w:cs="Times New Roman"/>
           <w:sz w:val="28"/>
           <w:szCs w:val="28"/>
         </w:rPr>
@@ -744,7 +671,7 @@
       <w:proofErr w:type="spellStart"/>
       <w:r>
         <w:rPr>
-          <w:color w:val="252525"/>
+          <w:rFonts w:ascii="Times New Roman" w:hAnsi="Times New Roman" w:cs="Times New Roman"/>
           <w:sz w:val="28"/>
           <w:szCs w:val="28"/>
         </w:rPr>
@@ -753,7 +680,7 @@
       <w:proofErr w:type="spellEnd"/>
       <w:r>
         <w:rPr>
-          <w:color w:val="252525"/>
+          <w:rFonts w:ascii="Times New Roman" w:hAnsi="Times New Roman" w:cs="Times New Roman"/>
           <w:sz w:val="28"/>
           <w:szCs w:val="28"/>
         </w:rPr>
@@ -762,7 +689,7 @@
       <w:proofErr w:type="spellStart"/>
       <w:r>
         <w:rPr>
-          <w:color w:val="252525"/>
+          <w:rFonts w:ascii="Times New Roman" w:hAnsi="Times New Roman" w:cs="Times New Roman"/>
           <w:sz w:val="28"/>
           <w:szCs w:val="28"/>
         </w:rPr>
@@ -771,7 +698,7 @@
       <w:proofErr w:type="spellEnd"/>
       <w:r>
         <w:rPr>
-          <w:color w:val="252525"/>
+          <w:rFonts w:ascii="Times New Roman" w:hAnsi="Times New Roman" w:cs="Times New Roman"/>
           <w:sz w:val="28"/>
           <w:szCs w:val="28"/>
         </w:rPr>
@@ -780,7 +707,7 @@
       <w:proofErr w:type="spellStart"/>
       <w:r>
         <w:rPr>
-          <w:color w:val="252525"/>
+          <w:rFonts w:ascii="Times New Roman" w:hAnsi="Times New Roman" w:cs="Times New Roman"/>
           <w:sz w:val="28"/>
           <w:szCs w:val="28"/>
         </w:rPr>
@@ -789,7 +716,7 @@
       <w:proofErr w:type="spellEnd"/>
       <w:r>
         <w:rPr>
-          <w:color w:val="252525"/>
+          <w:rFonts w:ascii="Times New Roman" w:hAnsi="Times New Roman" w:cs="Times New Roman"/>
           <w:sz w:val="28"/>
           <w:szCs w:val="28"/>
         </w:rPr>
@@ -798,7 +725,7 @@
       <w:proofErr w:type="spellStart"/>
       <w:r>
         <w:rPr>
-          <w:color w:val="252525"/>
+          <w:rFonts w:ascii="Times New Roman" w:hAnsi="Times New Roman" w:cs="Times New Roman"/>
           <w:sz w:val="28"/>
           <w:szCs w:val="28"/>
         </w:rPr>
@@ -807,7 +734,7 @@
       <w:proofErr w:type="spellEnd"/>
       <w:r>
         <w:rPr>
-          <w:color w:val="252525"/>
+          <w:rFonts w:ascii="Times New Roman" w:hAnsi="Times New Roman" w:cs="Times New Roman"/>
           <w:sz w:val="28"/>
           <w:szCs w:val="28"/>
         </w:rPr>
@@ -816,7 +743,7 @@
       <w:proofErr w:type="spellStart"/>
       <w:r>
         <w:rPr>
-          <w:color w:val="252525"/>
+          <w:rFonts w:ascii="Times New Roman" w:hAnsi="Times New Roman" w:cs="Times New Roman"/>
           <w:sz w:val="28"/>
           <w:szCs w:val="28"/>
         </w:rPr>
@@ -825,7 +752,7 @@
       <w:proofErr w:type="spellEnd"/>
       <w:r>
         <w:rPr>
-          <w:color w:val="252525"/>
+          <w:rFonts w:ascii="Times New Roman" w:hAnsi="Times New Roman" w:cs="Times New Roman"/>
           <w:sz w:val="28"/>
           <w:szCs w:val="28"/>
         </w:rPr>
@@ -834,7 +761,7 @@
       <w:proofErr w:type="spellStart"/>
       <w:r>
         <w:rPr>
-          <w:color w:val="252525"/>
+          <w:rFonts w:ascii="Times New Roman" w:hAnsi="Times New Roman" w:cs="Times New Roman"/>
           <w:sz w:val="28"/>
           <w:szCs w:val="28"/>
         </w:rPr>
@@ -843,7 +770,7 @@
       <w:proofErr w:type="spellEnd"/>
       <w:r>
         <w:rPr>
-          <w:color w:val="252525"/>
+          <w:rFonts w:ascii="Times New Roman" w:hAnsi="Times New Roman" w:cs="Times New Roman"/>
           <w:sz w:val="28"/>
           <w:szCs w:val="28"/>
         </w:rPr>
@@ -852,7 +779,7 @@
       <w:proofErr w:type="spellStart"/>
       <w:r>
         <w:rPr>
-          <w:color w:val="252525"/>
+          <w:rFonts w:ascii="Times New Roman" w:hAnsi="Times New Roman" w:cs="Times New Roman"/>
           <w:sz w:val="28"/>
           <w:szCs w:val="28"/>
         </w:rPr>
@@ -861,16 +788,25 @@
       <w:proofErr w:type="spellEnd"/>
       <w:r>
         <w:rPr>
-          <w:color w:val="252525"/>
-          <w:sz w:val="28"/>
-          <w:szCs w:val="28"/>
-        </w:rPr>
-        <w:t xml:space="preserve"> существовала опция раздельной регулировки заднего дивана, обогрев его, а также автоматические задние подголовники, выезжающие при защёлкивании ремня безопасности. Любая версия могла комплектоваться задней гидравлической подвеской с автоматическим поддержанием уровня, вне зависимости от загрузки автомобиля. Позже стала доступна опция EDC — выбор режима работы амортизаторов — комфорт либо спорт. С конца 1990 года стала доступна опция «стеклопакет», включающая двойные боковые </w:t>
+          <w:rFonts w:ascii="Times New Roman" w:hAnsi="Times New Roman" w:cs="Times New Roman"/>
+          <w:sz w:val="28"/>
+          <w:szCs w:val="28"/>
+        </w:rPr>
+        <w:t xml:space="preserve"> существовала опция раздельной регулировки заднего дивана, обогрев его, а также автоматические задние подголовники, выезжающие при защёлкивании ремня безопасности. Любая версия могла комплектоваться задней гидравлической подвеской с автоматическим поддержанием уровня, вне зависимости от загрузки </w:t>
+      </w:r>
+      <w:r>
+        <w:rPr>
+          <w:rFonts w:ascii="Times New Roman" w:hAnsi="Times New Roman" w:cs="Times New Roman"/>
+          <w:sz w:val="28"/>
+          <w:szCs w:val="28"/>
+        </w:rPr>
+        <w:lastRenderedPageBreak/>
+        <w:t xml:space="preserve">автомобиля. Позже стала доступна опция EDC — выбор режима работы амортизаторов — комфорт либо спорт. С конца 1990 года стала доступна опция «стеклопакет», включающая двойные боковые </w:t>
       </w:r>
       <w:proofErr w:type="gramStart"/>
       <w:r>
         <w:rPr>
-          <w:color w:val="252525"/>
+          <w:rFonts w:ascii="Times New Roman" w:hAnsi="Times New Roman" w:cs="Times New Roman"/>
           <w:sz w:val="28"/>
           <w:szCs w:val="28"/>
         </w:rPr>
@@ -879,7 +815,7 @@
       <w:proofErr w:type="gramEnd"/>
       <w:r>
         <w:rPr>
-          <w:color w:val="252525"/>
+          <w:rFonts w:ascii="Times New Roman" w:hAnsi="Times New Roman" w:cs="Times New Roman"/>
           <w:sz w:val="28"/>
           <w:szCs w:val="28"/>
         </w:rPr>
@@ -888,7 +824,7 @@
       <w:proofErr w:type="spellStart"/>
       <w:r>
         <w:rPr>
-          <w:color w:val="252525"/>
+          <w:rFonts w:ascii="Times New Roman" w:hAnsi="Times New Roman" w:cs="Times New Roman"/>
           <w:sz w:val="28"/>
           <w:szCs w:val="28"/>
         </w:rPr>
@@ -897,7 +833,7 @@
       <w:proofErr w:type="spellEnd"/>
       <w:r>
         <w:rPr>
-          <w:color w:val="252525"/>
+          <w:rFonts w:ascii="Times New Roman" w:hAnsi="Times New Roman" w:cs="Times New Roman"/>
           <w:sz w:val="28"/>
           <w:szCs w:val="28"/>
         </w:rPr>
@@ -906,7 +842,7 @@
       <w:proofErr w:type="spellStart"/>
       <w:r>
         <w:rPr>
-          <w:color w:val="252525"/>
+          <w:rFonts w:ascii="Times New Roman" w:hAnsi="Times New Roman" w:cs="Times New Roman"/>
           <w:sz w:val="28"/>
           <w:szCs w:val="28"/>
         </w:rPr>
@@ -915,25 +851,16 @@
       <w:proofErr w:type="spellEnd"/>
       <w:r>
         <w:rPr>
-          <w:color w:val="252525"/>
-          <w:sz w:val="28"/>
-          <w:szCs w:val="28"/>
-        </w:rPr>
-        <w:t xml:space="preserve"> климат с кондиционером, а также в климате могла дополнительно </w:t>
-      </w:r>
-      <w:r>
-        <w:rPr>
-          <w:color w:val="252525"/>
-          <w:sz w:val="28"/>
-          <w:szCs w:val="28"/>
-        </w:rPr>
-        <w:lastRenderedPageBreak/>
-        <w:t xml:space="preserve">присутствовать опция «контроль загрязнённости воздуха». С помощью специального датчика система контролировала уровень пыли и содержания вредных примесей и в случае превышения — перекрывала забор воздуха снаружи включая рециркуляцию. Также впервые стали доступны системы переднего и заднего </w:t>
-      </w:r>
-      <w:proofErr w:type="spellStart"/>
-      <w:r>
-        <w:rPr>
-          <w:color w:val="252525"/>
+          <w:rFonts w:ascii="Times New Roman" w:hAnsi="Times New Roman" w:cs="Times New Roman"/>
+          <w:sz w:val="28"/>
+          <w:szCs w:val="28"/>
+        </w:rPr>
+        <w:t xml:space="preserve"> климат с кондиционером, а также в климате могла дополнительно присутствовать опция «контроль загрязнённости воздуха». С помощью специального датчика система контролировала уровень пыли и содержания вредных примесей и в случае превышения — перекрывала забор воздуха снаружи включая рециркуляцию. Также впервые стали доступны системы переднего и заднего </w:t>
+      </w:r>
+      <w:proofErr w:type="spellStart"/>
+      <w:r>
+        <w:rPr>
+          <w:rFonts w:ascii="Times New Roman" w:hAnsi="Times New Roman" w:cs="Times New Roman"/>
           <w:sz w:val="28"/>
           <w:szCs w:val="28"/>
         </w:rPr>
@@ -942,7 +869,7 @@
       <w:proofErr w:type="spellEnd"/>
       <w:r>
         <w:rPr>
-          <w:color w:val="252525"/>
+          <w:rFonts w:ascii="Times New Roman" w:hAnsi="Times New Roman" w:cs="Times New Roman"/>
           <w:sz w:val="28"/>
           <w:szCs w:val="28"/>
         </w:rPr>
@@ -951,7 +878,7 @@
       <w:proofErr w:type="spellStart"/>
       <w:r>
         <w:rPr>
-          <w:color w:val="252525"/>
+          <w:rFonts w:ascii="Times New Roman" w:hAnsi="Times New Roman" w:cs="Times New Roman"/>
           <w:sz w:val="28"/>
           <w:szCs w:val="28"/>
         </w:rPr>
@@ -960,7 +887,7 @@
       <w:proofErr w:type="spellEnd"/>
       <w:r>
         <w:rPr>
-          <w:color w:val="252525"/>
+          <w:rFonts w:ascii="Times New Roman" w:hAnsi="Times New Roman" w:cs="Times New Roman"/>
           <w:sz w:val="28"/>
           <w:szCs w:val="28"/>
         </w:rPr>
@@ -969,7 +896,7 @@
       <w:proofErr w:type="spellStart"/>
       <w:r>
         <w:rPr>
-          <w:color w:val="252525"/>
+          <w:rFonts w:ascii="Times New Roman" w:hAnsi="Times New Roman" w:cs="Times New Roman"/>
           <w:sz w:val="28"/>
           <w:szCs w:val="28"/>
         </w:rPr>
@@ -978,7 +905,7 @@
       <w:proofErr w:type="spellEnd"/>
       <w:r>
         <w:rPr>
-          <w:color w:val="252525"/>
+          <w:rFonts w:ascii="Times New Roman" w:hAnsi="Times New Roman" w:cs="Times New Roman"/>
           <w:sz w:val="28"/>
           <w:szCs w:val="28"/>
         </w:rPr>
@@ -987,7 +914,7 @@
       <w:proofErr w:type="spellStart"/>
       <w:r>
         <w:rPr>
-          <w:color w:val="252525"/>
+          <w:rFonts w:ascii="Times New Roman" w:hAnsi="Times New Roman" w:cs="Times New Roman"/>
           <w:sz w:val="28"/>
           <w:szCs w:val="28"/>
         </w:rPr>
@@ -996,7 +923,7 @@
       <w:proofErr w:type="spellEnd"/>
       <w:r>
         <w:rPr>
-          <w:color w:val="252525"/>
+          <w:rFonts w:ascii="Times New Roman" w:hAnsi="Times New Roman" w:cs="Times New Roman"/>
           <w:sz w:val="28"/>
           <w:szCs w:val="28"/>
         </w:rPr>
@@ -1005,7 +932,7 @@
       <w:proofErr w:type="spellStart"/>
       <w:r>
         <w:rPr>
-          <w:color w:val="252525"/>
+          <w:rFonts w:ascii="Times New Roman" w:hAnsi="Times New Roman" w:cs="Times New Roman"/>
           <w:sz w:val="28"/>
           <w:szCs w:val="28"/>
         </w:rPr>
@@ -1014,7 +941,7 @@
       <w:proofErr w:type="spellEnd"/>
       <w:r>
         <w:rPr>
-          <w:color w:val="252525"/>
+          <w:rFonts w:ascii="Times New Roman" w:hAnsi="Times New Roman" w:cs="Times New Roman"/>
           <w:sz w:val="28"/>
           <w:szCs w:val="28"/>
         </w:rPr>
@@ -1023,7 +950,7 @@
       <w:proofErr w:type="spellStart"/>
       <w:r>
         <w:rPr>
-          <w:color w:val="252525"/>
+          <w:rFonts w:ascii="Times New Roman" w:hAnsi="Times New Roman" w:cs="Times New Roman"/>
           <w:sz w:val="28"/>
           <w:szCs w:val="28"/>
         </w:rPr>
@@ -1032,7 +959,7 @@
       <w:proofErr w:type="spellEnd"/>
       <w:r>
         <w:rPr>
-          <w:color w:val="252525"/>
+          <w:rFonts w:ascii="Times New Roman" w:hAnsi="Times New Roman" w:cs="Times New Roman"/>
           <w:sz w:val="28"/>
           <w:szCs w:val="28"/>
         </w:rPr>
@@ -1041,7 +968,7 @@
       <w:proofErr w:type="spellStart"/>
       <w:r>
         <w:rPr>
-          <w:color w:val="252525"/>
+          <w:rFonts w:ascii="Times New Roman" w:hAnsi="Times New Roman" w:cs="Times New Roman"/>
           <w:sz w:val="28"/>
           <w:szCs w:val="28"/>
         </w:rPr>
@@ -1050,7 +977,7 @@
       <w:proofErr w:type="spellEnd"/>
       <w:r>
         <w:rPr>
-          <w:color w:val="252525"/>
+          <w:rFonts w:ascii="Times New Roman" w:hAnsi="Times New Roman" w:cs="Times New Roman"/>
           <w:sz w:val="28"/>
           <w:szCs w:val="28"/>
         </w:rPr>
@@ -1059,18 +986,15 @@
     </w:p>
     <w:p>
       <w:pPr>
-        <w:pStyle w:val="a3"/>
-        <w:shd w:val="clear" w:color="auto" w:fill="FFFFFF"/>
-        <w:spacing w:before="120" w:beforeAutospacing="0" w:after="120" w:afterAutospacing="0" w:line="336" w:lineRule="atLeast"/>
-        <w:rPr>
-          <w:color w:val="252525"/>
+        <w:rPr>
+          <w:rFonts w:ascii="Times New Roman" w:hAnsi="Times New Roman" w:cs="Times New Roman"/>
           <w:sz w:val="28"/>
           <w:szCs w:val="28"/>
         </w:rPr>
       </w:pPr>
       <w:r>
         <w:rPr>
-          <w:color w:val="252525"/>
+          <w:rFonts w:ascii="Times New Roman" w:hAnsi="Times New Roman" w:cs="Times New Roman"/>
           <w:sz w:val="28"/>
           <w:szCs w:val="28"/>
         </w:rPr>
@@ -1079,7 +1003,7 @@
       <w:proofErr w:type="spellStart"/>
       <w:r>
         <w:rPr>
-          <w:color w:val="252525"/>
+          <w:rFonts w:ascii="Times New Roman" w:hAnsi="Times New Roman" w:cs="Times New Roman"/>
           <w:sz w:val="28"/>
           <w:szCs w:val="28"/>
         </w:rPr>
@@ -1088,7 +1012,7 @@
       <w:proofErr w:type="spellEnd"/>
       <w:r>
         <w:rPr>
-          <w:color w:val="252525"/>
+          <w:rFonts w:ascii="Times New Roman" w:hAnsi="Times New Roman" w:cs="Times New Roman"/>
           <w:sz w:val="28"/>
           <w:szCs w:val="28"/>
         </w:rPr>
@@ -1097,18 +1021,15 @@
     </w:p>
     <w:p>
       <w:pPr>
-        <w:pStyle w:val="a3"/>
-        <w:shd w:val="clear" w:color="auto" w:fill="FFFFFF"/>
-        <w:spacing w:before="120" w:beforeAutospacing="0" w:after="120" w:afterAutospacing="0" w:line="336" w:lineRule="atLeast"/>
-        <w:rPr>
-          <w:color w:val="252525"/>
+        <w:rPr>
+          <w:rFonts w:ascii="Times New Roman" w:hAnsi="Times New Roman" w:cs="Times New Roman"/>
           <w:sz w:val="28"/>
           <w:szCs w:val="28"/>
         </w:rPr>
       </w:pPr>
       <w:r>
         <w:rPr>
-          <w:color w:val="252525"/>
+          <w:rFonts w:ascii="Times New Roman" w:hAnsi="Times New Roman" w:cs="Times New Roman"/>
           <w:sz w:val="28"/>
           <w:szCs w:val="28"/>
         </w:rPr>
@@ -1117,7 +1038,7 @@
       <w:proofErr w:type="spellStart"/>
       <w:r>
         <w:rPr>
-          <w:color w:val="252525"/>
+          <w:rFonts w:ascii="Times New Roman" w:hAnsi="Times New Roman" w:cs="Times New Roman"/>
           <w:sz w:val="28"/>
           <w:szCs w:val="28"/>
         </w:rPr>
@@ -1126,7 +1047,7 @@
       <w:proofErr w:type="spellEnd"/>
       <w:r>
         <w:rPr>
-          <w:color w:val="252525"/>
+          <w:rFonts w:ascii="Times New Roman" w:hAnsi="Times New Roman" w:cs="Times New Roman"/>
           <w:sz w:val="28"/>
           <w:szCs w:val="28"/>
         </w:rPr>
@@ -1135,7 +1056,7 @@
       <w:proofErr w:type="spellStart"/>
       <w:r>
         <w:rPr>
-          <w:color w:val="252525"/>
+          <w:rFonts w:ascii="Times New Roman" w:hAnsi="Times New Roman" w:cs="Times New Roman"/>
           <w:sz w:val="28"/>
           <w:szCs w:val="28"/>
         </w:rPr>
@@ -1144,7 +1065,7 @@
       <w:proofErr w:type="spellEnd"/>
       <w:r>
         <w:rPr>
-          <w:color w:val="252525"/>
+          <w:rFonts w:ascii="Times New Roman" w:hAnsi="Times New Roman" w:cs="Times New Roman"/>
           <w:sz w:val="28"/>
           <w:szCs w:val="28"/>
         </w:rPr>
@@ -1153,7 +1074,7 @@
       <w:proofErr w:type="spellStart"/>
       <w:r>
         <w:rPr>
-          <w:color w:val="252525"/>
+          <w:rFonts w:ascii="Times New Roman" w:hAnsi="Times New Roman" w:cs="Times New Roman"/>
           <w:sz w:val="28"/>
           <w:szCs w:val="28"/>
         </w:rPr>
@@ -1162,7 +1083,7 @@
       <w:proofErr w:type="spellEnd"/>
       <w:r>
         <w:rPr>
-          <w:color w:val="252525"/>
+          <w:rFonts w:ascii="Times New Roman" w:hAnsi="Times New Roman" w:cs="Times New Roman"/>
           <w:sz w:val="28"/>
           <w:szCs w:val="28"/>
         </w:rPr>
@@ -1171,7 +1092,7 @@
       <w:proofErr w:type="spellStart"/>
       <w:r>
         <w:rPr>
-          <w:color w:val="252525"/>
+          <w:rFonts w:ascii="Times New Roman" w:hAnsi="Times New Roman" w:cs="Times New Roman"/>
           <w:sz w:val="28"/>
           <w:szCs w:val="28"/>
         </w:rPr>
@@ -1180,7 +1101,7 @@
       <w:proofErr w:type="spellEnd"/>
       <w:r>
         <w:rPr>
-          <w:color w:val="252525"/>
+          <w:rFonts w:ascii="Times New Roman" w:hAnsi="Times New Roman" w:cs="Times New Roman"/>
           <w:sz w:val="28"/>
           <w:szCs w:val="28"/>
         </w:rPr>
@@ -1189,7 +1110,7 @@
       <w:proofErr w:type="spellStart"/>
       <w:r>
         <w:rPr>
-          <w:color w:val="252525"/>
+          <w:rFonts w:ascii="Times New Roman" w:hAnsi="Times New Roman" w:cs="Times New Roman"/>
           <w:sz w:val="28"/>
           <w:szCs w:val="28"/>
         </w:rPr>
@@ -1198,7 +1119,7 @@
       <w:proofErr w:type="spellEnd"/>
       <w:r>
         <w:rPr>
-          <w:color w:val="252525"/>
+          <w:rFonts w:ascii="Times New Roman" w:hAnsi="Times New Roman" w:cs="Times New Roman"/>
           <w:sz w:val="28"/>
           <w:szCs w:val="28"/>
         </w:rPr>
@@ -1207,7 +1128,7 @@
       <w:proofErr w:type="spellStart"/>
       <w:r>
         <w:rPr>
-          <w:color w:val="252525"/>
+          <w:rFonts w:ascii="Times New Roman" w:hAnsi="Times New Roman" w:cs="Times New Roman"/>
           <w:sz w:val="28"/>
           <w:szCs w:val="28"/>
         </w:rPr>
@@ -1216,7 +1137,7 @@
       <w:proofErr w:type="spellEnd"/>
       <w:r>
         <w:rPr>
-          <w:color w:val="252525"/>
+          <w:rFonts w:ascii="Times New Roman" w:hAnsi="Times New Roman" w:cs="Times New Roman"/>
           <w:sz w:val="28"/>
           <w:szCs w:val="28"/>
         </w:rPr>
@@ -1226,7 +1147,7 @@
       <w:proofErr w:type="gramStart"/>
       <w:r>
         <w:rPr>
-          <w:color w:val="252525"/>
+          <w:rFonts w:ascii="Times New Roman" w:hAnsi="Times New Roman" w:cs="Times New Roman"/>
           <w:sz w:val="28"/>
           <w:szCs w:val="28"/>
         </w:rPr>
@@ -1235,7 +1156,7 @@
       <w:proofErr w:type="spellEnd"/>
       <w:r>
         <w:rPr>
-          <w:color w:val="252525"/>
+          <w:rFonts w:ascii="Times New Roman" w:hAnsi="Times New Roman" w:cs="Times New Roman"/>
           <w:sz w:val="28"/>
           <w:szCs w:val="28"/>
         </w:rPr>
@@ -1244,190 +1165,144 @@
       <w:proofErr w:type="gramEnd"/>
       <w:r>
         <w:rPr>
-          <w:color w:val="252525"/>
-          <w:sz w:val="28"/>
-          <w:szCs w:val="28"/>
-        </w:rPr>
-        <w:t xml:space="preserve"> отвечали специальные модули — модуль света, модуль комфорта, главный модуль и т. д… Впоследствии это станет стандартом для всех моделей.</w:t>
+          <w:rFonts w:ascii="Times New Roman" w:hAnsi="Times New Roman" w:cs="Times New Roman"/>
+          <w:sz w:val="28"/>
+          <w:szCs w:val="28"/>
+        </w:rPr>
+        <w:t xml:space="preserve"> отвечали специальные </w:t>
+      </w:r>
+      <w:r>
+        <w:rPr>
+          <w:rFonts w:ascii="Times New Roman" w:hAnsi="Times New Roman" w:cs="Times New Roman"/>
+          <w:sz w:val="28"/>
+          <w:szCs w:val="28"/>
+        </w:rPr>
+        <w:lastRenderedPageBreak/>
+        <w:t>модули — модуль света, модуль комфорта, главный модуль и т. д… Впоследствии это станет стандартом для всех моделей.</w:t>
       </w:r>
     </w:p>
     <w:p>
       <w:pPr>
-        <w:pStyle w:val="a3"/>
-        <w:shd w:val="clear" w:color="auto" w:fill="FFFFFF"/>
-        <w:spacing w:before="120" w:beforeAutospacing="0" w:after="120" w:afterAutospacing="0" w:line="336" w:lineRule="atLeast"/>
-        <w:rPr>
+        <w:rPr>
+          <w:rFonts w:ascii="Times New Roman" w:hAnsi="Times New Roman" w:cs="Times New Roman"/>
+          <w:sz w:val="28"/>
+          <w:szCs w:val="28"/>
+        </w:rPr>
+      </w:pPr>
+      <w:r>
+        <w:rPr>
+          <w:rFonts w:ascii="Times New Roman" w:hAnsi="Times New Roman" w:cs="Times New Roman"/>
+          <w:sz w:val="28"/>
+          <w:szCs w:val="28"/>
+        </w:rPr>
+        <w:t>Покупателям также предлагалась комплектация</w:t>
+      </w:r>
+      <w:r>
+        <w:rPr>
+          <w:rStyle w:val="apple-converted-space"/>
+          <w:rFonts w:ascii="Times New Roman" w:hAnsi="Times New Roman" w:cs="Times New Roman"/>
           <w:color w:val="252525"/>
           <w:sz w:val="28"/>
           <w:szCs w:val="28"/>
         </w:rPr>
-      </w:pPr>
-      <w:r>
-        <w:rPr>
-          <w:color w:val="252525"/>
-          <w:sz w:val="28"/>
-          <w:szCs w:val="28"/>
-        </w:rPr>
-        <w:t>Покупателям также предлагалась комплектация</w:t>
-      </w:r>
-      <w:r>
-        <w:rPr>
-          <w:rStyle w:val="apple-converted-space"/>
-          <w:color w:val="252525"/>
-          <w:sz w:val="28"/>
-          <w:szCs w:val="28"/>
-        </w:rPr>
         <w:t> </w:t>
       </w:r>
       <w:proofErr w:type="spellStart"/>
       <w:r>
         <w:rPr>
+          <w:rFonts w:ascii="Times New Roman" w:hAnsi="Times New Roman" w:cs="Times New Roman"/>
           <w:i/>
           <w:iCs/>
+          <w:sz w:val="28"/>
+          <w:szCs w:val="28"/>
+        </w:rPr>
+        <w:t>Highline</w:t>
+      </w:r>
+      <w:proofErr w:type="spellEnd"/>
+      <w:r>
+        <w:rPr>
+          <w:rFonts w:ascii="Times New Roman" w:hAnsi="Times New Roman" w:cs="Times New Roman"/>
+          <w:sz w:val="28"/>
+          <w:szCs w:val="28"/>
+        </w:rPr>
+        <w:t>. В этой комплектации были установлены встроенный,</w:t>
+      </w:r>
+      <w:r>
+        <w:rPr>
+          <w:rStyle w:val="apple-converted-space"/>
+          <w:rFonts w:ascii="Times New Roman" w:hAnsi="Times New Roman" w:cs="Times New Roman"/>
           <w:color w:val="252525"/>
           <w:sz w:val="28"/>
           <w:szCs w:val="28"/>
         </w:rPr>
-        <w:t>Highline</w:t>
-      </w:r>
-      <w:proofErr w:type="spellEnd"/>
-      <w:r>
-        <w:rPr>
+        <w:t> </w:t>
+      </w:r>
+      <w:r>
+        <w:rPr>
+          <w:rFonts w:ascii="Times New Roman" w:hAnsi="Times New Roman" w:cs="Times New Roman"/>
+          <w:sz w:val="28"/>
+          <w:szCs w:val="28"/>
+        </w:rPr>
+        <w:t>холодильник, 4-х зонный</w:t>
+      </w:r>
+      <w:r>
+        <w:rPr>
+          <w:rStyle w:val="apple-converted-space"/>
+          <w:rFonts w:ascii="Times New Roman" w:hAnsi="Times New Roman" w:cs="Times New Roman"/>
           <w:color w:val="252525"/>
           <w:sz w:val="28"/>
           <w:szCs w:val="28"/>
         </w:rPr>
-        <w:t>. В этой комплектации были установлены встроенный,</w:t>
+        <w:t> </w:t>
+      </w:r>
+      <w:r>
+        <w:rPr>
+          <w:rFonts w:ascii="Times New Roman" w:hAnsi="Times New Roman" w:cs="Times New Roman"/>
+          <w:sz w:val="28"/>
+          <w:szCs w:val="28"/>
+        </w:rPr>
+        <w:t>климат-контроль, а также могли быть установлены</w:t>
       </w:r>
       <w:r>
         <w:rPr>
           <w:rStyle w:val="apple-converted-space"/>
+          <w:rFonts w:ascii="Times New Roman" w:hAnsi="Times New Roman" w:cs="Times New Roman"/>
           <w:color w:val="252525"/>
           <w:sz w:val="28"/>
           <w:szCs w:val="28"/>
         </w:rPr>
         <w:t> </w:t>
       </w:r>
-      <w:hyperlink r:id="rId12" w:tooltip="Холодильник" w:history="1">
-        <w:r>
-          <w:rPr>
-            <w:rStyle w:val="a4"/>
-            <w:color w:val="0B0080"/>
-            <w:sz w:val="28"/>
-            <w:szCs w:val="28"/>
-            <w:u w:val="none"/>
-          </w:rPr>
-          <w:t>холодильник</w:t>
-        </w:r>
-      </w:hyperlink>
-      <w:r>
-        <w:rPr>
+      <w:r>
+        <w:rPr>
+          <w:rFonts w:ascii="Times New Roman" w:hAnsi="Times New Roman" w:cs="Times New Roman"/>
+          <w:sz w:val="28"/>
+          <w:szCs w:val="28"/>
+        </w:rPr>
+        <w:t>телефон,</w:t>
+      </w:r>
+      <w:r>
+        <w:rPr>
+          <w:rStyle w:val="apple-converted-space"/>
+          <w:rFonts w:ascii="Times New Roman" w:hAnsi="Times New Roman" w:cs="Times New Roman"/>
           <w:color w:val="252525"/>
           <w:sz w:val="28"/>
           <w:szCs w:val="28"/>
         </w:rPr>
-        <w:t>, 4-х зонный</w:t>
-      </w:r>
-      <w:r>
-        <w:rPr>
-          <w:rStyle w:val="apple-converted-space"/>
-          <w:color w:val="252525"/>
-          <w:sz w:val="28"/>
-          <w:szCs w:val="28"/>
-        </w:rPr>
         <w:t> </w:t>
       </w:r>
-      <w:hyperlink r:id="rId13" w:tooltip="Климат-контроль" w:history="1">
-        <w:r>
-          <w:rPr>
-            <w:rStyle w:val="a4"/>
-            <w:color w:val="0B0080"/>
-            <w:sz w:val="28"/>
-            <w:szCs w:val="28"/>
-            <w:u w:val="none"/>
-          </w:rPr>
-          <w:t>климат-контроль</w:t>
-        </w:r>
-      </w:hyperlink>
-      <w:r>
-        <w:rPr>
-          <w:color w:val="252525"/>
-          <w:sz w:val="28"/>
-          <w:szCs w:val="28"/>
-        </w:rPr>
-        <w:t>, а также могли быть установлены</w:t>
-      </w:r>
-      <w:r>
-        <w:rPr>
-          <w:rStyle w:val="apple-converted-space"/>
-          <w:color w:val="252525"/>
-          <w:sz w:val="28"/>
-          <w:szCs w:val="28"/>
-        </w:rPr>
-        <w:t> </w:t>
-      </w:r>
-      <w:hyperlink r:id="rId14" w:tooltip="Телефон" w:history="1">
-        <w:r>
-          <w:rPr>
-            <w:rStyle w:val="a4"/>
-            <w:color w:val="0B0080"/>
-            <w:sz w:val="28"/>
-            <w:szCs w:val="28"/>
-            <w:u w:val="none"/>
-          </w:rPr>
-          <w:t>телефон</w:t>
-        </w:r>
-      </w:hyperlink>
-      <w:r>
-        <w:rPr>
-          <w:color w:val="252525"/>
-          <w:sz w:val="28"/>
-          <w:szCs w:val="28"/>
-        </w:rPr>
-        <w:t>,</w:t>
-      </w:r>
-      <w:r>
-        <w:rPr>
-          <w:rStyle w:val="apple-converted-space"/>
-          <w:color w:val="252525"/>
-          <w:sz w:val="28"/>
-          <w:szCs w:val="28"/>
-        </w:rPr>
-        <w:t> </w:t>
-      </w:r>
-      <w:hyperlink r:id="rId15" w:tooltip="Факс" w:history="1">
-        <w:r>
-          <w:rPr>
-            <w:rStyle w:val="a4"/>
-            <w:color w:val="0B0080"/>
-            <w:sz w:val="28"/>
-            <w:szCs w:val="28"/>
-            <w:u w:val="none"/>
-          </w:rPr>
-          <w:t>факс</w:t>
-        </w:r>
-      </w:hyperlink>
-      <w:r>
-        <w:rPr>
-          <w:color w:val="252525"/>
-          <w:sz w:val="28"/>
-          <w:szCs w:val="28"/>
-        </w:rPr>
-        <w:t xml:space="preserve">, возможность управления аудиосистемой с заднего кресла, подножки для задних пассажиров, а также столы, выдвигающиеся из передних кресел. </w:t>
-      </w:r>
-      <w:r>
-        <w:rPr>
-          <w:color w:val="252525"/>
-          <w:sz w:val="28"/>
-          <w:szCs w:val="28"/>
-        </w:rPr>
-        <w:lastRenderedPageBreak/>
-        <w:t xml:space="preserve">Часто весь салон был отделан кожей, как правило </w:t>
-      </w:r>
-      <w:proofErr w:type="spellStart"/>
-      <w:r>
-        <w:rPr>
-          <w:color w:val="252525"/>
+      <w:r>
+        <w:rPr>
+          <w:rFonts w:ascii="Times New Roman" w:hAnsi="Times New Roman" w:cs="Times New Roman"/>
+          <w:sz w:val="28"/>
+          <w:szCs w:val="28"/>
+        </w:rPr>
+        <w:t xml:space="preserve">факс, возможность управления аудиосистемой с заднего кресла, подножки для задних пассажиров, а также столы, выдвигающиеся из передних кресел. Часто весь салон был отделан кожей, как правило </w:t>
+      </w:r>
+      <w:proofErr w:type="spellStart"/>
+      <w:r>
+        <w:rPr>
+          <w:rFonts w:ascii="Times New Roman" w:hAnsi="Times New Roman" w:cs="Times New Roman"/>
           <w:sz w:val="28"/>
           <w:szCs w:val="28"/>
         </w:rPr>
@@ -1436,7 +1311,7 @@
       <w:proofErr w:type="spellEnd"/>
       <w:r>
         <w:rPr>
-          <w:color w:val="252525"/>
+          <w:rFonts w:ascii="Times New Roman" w:hAnsi="Times New Roman" w:cs="Times New Roman"/>
           <w:sz w:val="28"/>
           <w:szCs w:val="28"/>
         </w:rPr>
@@ -1445,7 +1320,7 @@
       <w:proofErr w:type="spellStart"/>
       <w:r>
         <w:rPr>
-          <w:color w:val="252525"/>
+          <w:rFonts w:ascii="Times New Roman" w:hAnsi="Times New Roman" w:cs="Times New Roman"/>
           <w:sz w:val="28"/>
           <w:szCs w:val="28"/>
         </w:rPr>
@@ -1454,7 +1329,7 @@
       <w:proofErr w:type="spellEnd"/>
       <w:r>
         <w:rPr>
-          <w:color w:val="252525"/>
+          <w:rFonts w:ascii="Times New Roman" w:hAnsi="Times New Roman" w:cs="Times New Roman"/>
           <w:sz w:val="28"/>
           <w:szCs w:val="28"/>
         </w:rPr>
@@ -1463,47 +1338,78 @@
     </w:p>
     <w:p>
       <w:pPr>
-        <w:pStyle w:val="a3"/>
-        <w:shd w:val="clear" w:color="auto" w:fill="FFFFFF"/>
-        <w:spacing w:before="120" w:beforeAutospacing="0" w:after="120" w:afterAutospacing="0" w:line="336" w:lineRule="atLeast"/>
-        <w:rPr>
+        <w:rPr>
+          <w:rFonts w:ascii="Times New Roman" w:hAnsi="Times New Roman" w:cs="Times New Roman"/>
+          <w:sz w:val="28"/>
+          <w:szCs w:val="28"/>
+        </w:rPr>
+      </w:pPr>
+      <w:r>
+        <w:rPr>
+          <w:rFonts w:ascii="Times New Roman" w:hAnsi="Times New Roman" w:cs="Times New Roman"/>
+          <w:sz w:val="28"/>
+          <w:szCs w:val="28"/>
+        </w:rPr>
+        <w:t>Кузовные ателье помимо</w:t>
+      </w:r>
+      <w:r>
+        <w:rPr>
+          <w:rStyle w:val="apple-converted-space"/>
+          <w:rFonts w:ascii="Times New Roman" w:hAnsi="Times New Roman" w:cs="Times New Roman"/>
           <w:color w:val="252525"/>
           <w:sz w:val="28"/>
           <w:szCs w:val="28"/>
         </w:rPr>
-      </w:pPr>
-      <w:r>
-        <w:rPr>
+        <w:t> </w:t>
+      </w:r>
+      <w:r>
+        <w:rPr>
+          <w:rFonts w:ascii="Times New Roman" w:hAnsi="Times New Roman" w:cs="Times New Roman"/>
+          <w:sz w:val="28"/>
+          <w:szCs w:val="28"/>
+        </w:rPr>
+        <w:t>седанов</w:t>
+      </w:r>
+      <w:r>
+        <w:rPr>
+          <w:rStyle w:val="apple-converted-space"/>
+          <w:rFonts w:ascii="Times New Roman" w:hAnsi="Times New Roman" w:cs="Times New Roman"/>
           <w:color w:val="252525"/>
           <w:sz w:val="28"/>
           <w:szCs w:val="28"/>
         </w:rPr>
-        <w:t>Кузовные ателье помимо</w:t>
+        <w:t> </w:t>
+      </w:r>
+      <w:r>
+        <w:rPr>
+          <w:rFonts w:ascii="Times New Roman" w:hAnsi="Times New Roman" w:cs="Times New Roman"/>
+          <w:sz w:val="28"/>
+          <w:szCs w:val="28"/>
+        </w:rPr>
+        <w:t>выпускали</w:t>
       </w:r>
       <w:r>
         <w:rPr>
           <w:rStyle w:val="apple-converted-space"/>
+          <w:rFonts w:ascii="Times New Roman" w:hAnsi="Times New Roman" w:cs="Times New Roman"/>
           <w:color w:val="252525"/>
           <w:sz w:val="28"/>
           <w:szCs w:val="28"/>
         </w:rPr>
         <w:t> </w:t>
       </w:r>
-      <w:hyperlink r:id="rId16" w:tooltip="Седан" w:history="1">
-        <w:r>
-          <w:rPr>
-            <w:rStyle w:val="a4"/>
-            <w:color w:val="0B0080"/>
-            <w:sz w:val="28"/>
-            <w:szCs w:val="28"/>
-            <w:u w:val="none"/>
-          </w:rPr>
-          <w:t>седанов</w:t>
-        </w:r>
-      </w:hyperlink>
+      <w:r>
+        <w:rPr>
+          <w:rFonts w:ascii="Times New Roman" w:hAnsi="Times New Roman" w:cs="Times New Roman"/>
+          <w:sz w:val="28"/>
+          <w:szCs w:val="28"/>
+        </w:rPr>
+        <w:t>лимузины, а также</w:t>
+      </w:r>
       <w:r>
         <w:rPr>
           <w:rStyle w:val="apple-converted-space"/>
+          <w:rFonts w:ascii="Times New Roman" w:hAnsi="Times New Roman" w:cs="Times New Roman"/>
           <w:color w:val="252525"/>
           <w:sz w:val="28"/>
           <w:szCs w:val="28"/>
@@ -1512,103 +1418,34 @@
       </w:r>
       <w:r>
         <w:rPr>
+          <w:rFonts w:ascii="Times New Roman" w:hAnsi="Times New Roman" w:cs="Times New Roman"/>
+          <w:sz w:val="28"/>
+          <w:szCs w:val="28"/>
+        </w:rPr>
+        <w:t>универсалы. Последние в основном использовались в качестве</w:t>
+      </w:r>
+      <w:r>
+        <w:rPr>
+          <w:rStyle w:val="apple-converted-space"/>
+          <w:rFonts w:ascii="Times New Roman" w:hAnsi="Times New Roman" w:cs="Times New Roman"/>
           <w:color w:val="252525"/>
           <w:sz w:val="28"/>
           <w:szCs w:val="28"/>
         </w:rPr>
-        <w:t>выпускали</w:t>
-      </w:r>
-      <w:r>
-        <w:rPr>
-          <w:rStyle w:val="apple-converted-space"/>
-          <w:color w:val="252525"/>
-          <w:sz w:val="28"/>
-          <w:szCs w:val="28"/>
-        </w:rPr>
         <w:t> </w:t>
       </w:r>
-      <w:hyperlink r:id="rId17" w:tooltip="Лимузин" w:history="1">
-        <w:r>
-          <w:rPr>
-            <w:rStyle w:val="a4"/>
-            <w:color w:val="0B0080"/>
-            <w:sz w:val="28"/>
-            <w:szCs w:val="28"/>
-            <w:u w:val="none"/>
-          </w:rPr>
-          <w:t>лимузины</w:t>
-        </w:r>
-      </w:hyperlink>
-      <w:r>
-        <w:rPr>
-          <w:color w:val="252525"/>
-          <w:sz w:val="28"/>
-          <w:szCs w:val="28"/>
-        </w:rPr>
-        <w:t>, а также</w:t>
-      </w:r>
-      <w:r>
-        <w:rPr>
-          <w:rStyle w:val="apple-converted-space"/>
-          <w:color w:val="252525"/>
-          <w:sz w:val="28"/>
-          <w:szCs w:val="28"/>
-        </w:rPr>
-        <w:t> </w:t>
-      </w:r>
-      <w:hyperlink r:id="rId18" w:tooltip="Универсал (кузов)" w:history="1">
-        <w:r>
-          <w:rPr>
-            <w:rStyle w:val="a4"/>
-            <w:color w:val="0B0080"/>
-            <w:sz w:val="28"/>
-            <w:szCs w:val="28"/>
-            <w:u w:val="none"/>
-          </w:rPr>
-          <w:t>универсалы</w:t>
-        </w:r>
-      </w:hyperlink>
-      <w:r>
-        <w:rPr>
-          <w:color w:val="252525"/>
-          <w:sz w:val="28"/>
-          <w:szCs w:val="28"/>
-        </w:rPr>
-        <w:t>. Последние в основном использовались в качестве</w:t>
-      </w:r>
-      <w:r>
-        <w:rPr>
-          <w:rStyle w:val="apple-converted-space"/>
-          <w:color w:val="252525"/>
-          <w:sz w:val="28"/>
-          <w:szCs w:val="28"/>
-        </w:rPr>
-        <w:t> </w:t>
-      </w:r>
-      <w:hyperlink r:id="rId19" w:tooltip="Катафалк" w:history="1">
-        <w:r>
-          <w:rPr>
-            <w:rStyle w:val="a4"/>
-            <w:color w:val="0B0080"/>
-            <w:sz w:val="28"/>
-            <w:szCs w:val="28"/>
-            <w:u w:val="none"/>
-          </w:rPr>
-          <w:t>катафалков</w:t>
-        </w:r>
-      </w:hyperlink>
-      <w:r>
-        <w:rPr>
-          <w:color w:val="252525"/>
-          <w:sz w:val="28"/>
-          <w:szCs w:val="28"/>
-        </w:rPr>
-        <w:t xml:space="preserve">. Была разработана и построена модель с двигателем V16 на базе </w:t>
-      </w:r>
-      <w:proofErr w:type="spellStart"/>
-      <w:r>
-        <w:rPr>
-          <w:color w:val="252525"/>
+      <w:r>
+        <w:rPr>
+          <w:rFonts w:ascii="Times New Roman" w:hAnsi="Times New Roman" w:cs="Times New Roman"/>
+          <w:sz w:val="28"/>
+          <w:szCs w:val="28"/>
+        </w:rPr>
+        <w:t xml:space="preserve">катафалков. Была разработана и построена модель с двигателем V16 на базе </w:t>
+      </w:r>
+      <w:proofErr w:type="spellStart"/>
+      <w:r>
+        <w:rPr>
+          <w:rFonts w:ascii="Times New Roman" w:hAnsi="Times New Roman" w:cs="Times New Roman"/>
           <w:sz w:val="28"/>
           <w:szCs w:val="28"/>
         </w:rPr>
@@ -1617,7 +1454,7 @@
       <w:proofErr w:type="spellEnd"/>
       <w:r>
         <w:rPr>
-          <w:color w:val="252525"/>
+          <w:rFonts w:ascii="Times New Roman" w:hAnsi="Times New Roman" w:cs="Times New Roman"/>
           <w:sz w:val="28"/>
           <w:szCs w:val="28"/>
         </w:rPr>
@@ -1626,7 +1463,7 @@
       <w:proofErr w:type="spellStart"/>
       <w:r>
         <w:rPr>
-          <w:color w:val="252525"/>
+          <w:rFonts w:ascii="Times New Roman" w:hAnsi="Times New Roman" w:cs="Times New Roman"/>
           <w:sz w:val="28"/>
           <w:szCs w:val="28"/>
         </w:rPr>
@@ -1635,7 +1472,7 @@
       <w:proofErr w:type="spellEnd"/>
       <w:r>
         <w:rPr>
-          <w:color w:val="252525"/>
+          <w:rFonts w:ascii="Times New Roman" w:hAnsi="Times New Roman" w:cs="Times New Roman"/>
           <w:sz w:val="28"/>
           <w:szCs w:val="28"/>
         </w:rPr>
@@ -1644,18 +1481,15 @@
     </w:p>
     <w:p>
       <w:pPr>
-        <w:pStyle w:val="a3"/>
-        <w:shd w:val="clear" w:color="auto" w:fill="FFFFFF"/>
-        <w:spacing w:before="120" w:beforeAutospacing="0" w:after="120" w:afterAutospacing="0" w:line="336" w:lineRule="atLeast"/>
-        <w:rPr>
-          <w:color w:val="252525"/>
+        <w:rPr>
+          <w:rFonts w:ascii="Times New Roman" w:hAnsi="Times New Roman" w:cs="Times New Roman"/>
           <w:sz w:val="28"/>
           <w:szCs w:val="28"/>
         </w:rPr>
       </w:pPr>
       <w:r>
         <w:rPr>
-          <w:color w:val="252525"/>
+          <w:rFonts w:ascii="Times New Roman" w:hAnsi="Times New Roman" w:cs="Times New Roman"/>
           <w:sz w:val="28"/>
           <w:szCs w:val="28"/>
         </w:rPr>
@@ -1664,18 +1498,15 @@
     </w:p>
     <w:p>
       <w:pPr>
-        <w:pStyle w:val="a3"/>
-        <w:shd w:val="clear" w:color="auto" w:fill="FFFFFF"/>
-        <w:spacing w:before="120" w:beforeAutospacing="0" w:after="120" w:afterAutospacing="0" w:line="336" w:lineRule="atLeast"/>
-        <w:rPr>
-          <w:color w:val="252525"/>
+        <w:rPr>
+          <w:rFonts w:ascii="Times New Roman" w:hAnsi="Times New Roman" w:cs="Times New Roman"/>
           <w:sz w:val="28"/>
           <w:szCs w:val="28"/>
         </w:rPr>
       </w:pPr>
       <w:r>
         <w:rPr>
-          <w:color w:val="252525"/>
+          <w:rFonts w:ascii="Times New Roman" w:hAnsi="Times New Roman" w:cs="Times New Roman"/>
           <w:sz w:val="28"/>
           <w:szCs w:val="28"/>
         </w:rPr>
@@ -1684,18 +1515,15 @@
     </w:p>
     <w:p>
       <w:pPr>
-        <w:pStyle w:val="a3"/>
-        <w:shd w:val="clear" w:color="auto" w:fill="FFFFFF"/>
-        <w:spacing w:before="120" w:beforeAutospacing="0" w:after="120" w:afterAutospacing="0" w:line="336" w:lineRule="atLeast"/>
-        <w:rPr>
-          <w:color w:val="252525"/>
+        <w:rPr>
+          <w:rFonts w:ascii="Times New Roman" w:hAnsi="Times New Roman" w:cs="Times New Roman"/>
           <w:sz w:val="28"/>
           <w:szCs w:val="28"/>
         </w:rPr>
       </w:pPr>
       <w:r>
         <w:rPr>
-          <w:color w:val="252525"/>
+          <w:rFonts w:ascii="Times New Roman" w:hAnsi="Times New Roman" w:cs="Times New Roman"/>
           <w:sz w:val="28"/>
           <w:szCs w:val="28"/>
         </w:rPr>
